--- a/Task Screens.docx
+++ b/Task Screens.docx
@@ -3,8 +3,6 @@
 <w:document xmlns:wpc="http://schemas.microsoft.com/office/word/2010/wordprocessingCanvas" xmlns:mc="http://schemas.openxmlformats.org/markup-compatibility/2006" xmlns:o="urn:schemas-microsoft-com:office:office" xmlns:r="http://schemas.openxmlformats.org/officeDocument/2006/relationships" xmlns:m="http://schemas.openxmlformats.org/officeDocument/2006/math" xmlns:v="urn:schemas-microsoft-com:vml" xmlns:wp14="http://schemas.microsoft.com/office/word/2010/wordprocessingDrawing" xmlns:wp="http://schemas.openxmlformats.org/drawingml/2006/wordprocessingDrawing" xmlns:w10="urn:schemas-microsoft-com:office:word" xmlns:w="http://schemas.openxmlformats.org/wordprocessingml/2006/main" xmlns:w14="http://schemas.microsoft.com/office/word/2010/wordml" xmlns:wpg="http://schemas.microsoft.com/office/word/2010/wordprocessingGroup" xmlns:wpi="http://schemas.microsoft.com/office/word/2010/wordprocessingInk" xmlns:wne="http://schemas.microsoft.com/office/word/2006/wordml" xmlns:wps="http://schemas.microsoft.com/office/word/2010/wordprocessingShape" mc:Ignorable="w14 wp14">
   <w:body>
     <w:p>
-      <w:bookmarkStart w:id="0" w:name="_GoBack"/>
-      <w:bookmarkEnd w:id="0"/>
       <w:r>
         <w:pict>
           <v:shapetype id="_x0000_t75" coordsize="21600,21600" o:spt="75" o:preferrelative="t" path="m@4@5l@4@11@9@11@9@5xe" filled="f" stroked="f">
@@ -34,8 +32,18 @@
       <w:r>
         <w:lastRenderedPageBreak/>
         <w:pict>
+          <v:shape id="_x0000_i1028" type="#_x0000_t75" style="width:306.75pt;height:647.25pt">
+            <v:imagedata r:id="rId6" o:title="Screenshot_٢٠٢٣١٢٢٠-٠٤٠٢٣١"/>
+          </v:shape>
+        </w:pict>
+      </w:r>
+      <w:bookmarkStart w:id="0" w:name="_GoBack"/>
+      <w:bookmarkEnd w:id="0"/>
+      <w:r>
+        <w:lastRenderedPageBreak/>
+        <w:pict>
           <v:shape id="_x0000_i1026" type="#_x0000_t75" style="width:324pt;height:9in">
-            <v:imagedata r:id="rId6" o:title="photo1702919789"/>
+            <v:imagedata r:id="rId7" o:title="ff6b622b-0931-4294-94cb-95d7e91ae768"/>
           </v:shape>
         </w:pict>
       </w:r>
@@ -43,14 +51,6 @@
         <w:lastRenderedPageBreak/>
         <w:pict>
           <v:shape id="_x0000_i1027" type="#_x0000_t75" style="width:324pt;height:9in">
-            <v:imagedata r:id="rId7" o:title="ff6b622b-0931-4294-94cb-95d7e91ae768"/>
-          </v:shape>
-        </w:pict>
-      </w:r>
-      <w:r>
-        <w:lastRenderedPageBreak/>
-        <w:pict>
-          <v:shape id="_x0000_i1028" type="#_x0000_t75" style="width:324pt;height:9in">
             <v:imagedata r:id="rId8" o:title="4ec4352a-3a46-40e1-ac0c-5e54d6843df9"/>
           </v:shape>
         </w:pict>

--- a/Task Screens.docx
+++ b/Task Screens.docx
@@ -24,37 +24,61 @@
             <v:path o:extrusionok="f" gradientshapeok="t" o:connecttype="rect"/>
             <o:lock v:ext="edit" aspectratio="t"/>
           </v:shapetype>
-          <v:shape id="_x0000_i1025" type="#_x0000_t75" style="width:324pt;height:9in">
-            <v:imagedata r:id="rId5" o:title="218ab9d7-0125-46b6-925f-7b6a098e7d5a"/>
+          <v:shape id="_x0000_i1029" type="#_x0000_t75" style="width:307.85pt;height:9in">
+            <v:imagedata r:id="rId5" o:title="Screenshot_٢٠٢٣١٢٢٢-٠٤٣٢٤٥"/>
           </v:shape>
         </w:pict>
       </w:r>
       <w:r>
         <w:lastRenderedPageBreak/>
         <w:pict>
-          <v:shape id="_x0000_i1028" type="#_x0000_t75" style="width:306.75pt;height:647.25pt">
-            <v:imagedata r:id="rId6" o:title="Screenshot_٢٠٢٣١٢٢٠-٠٤٠٢٣١"/>
-          </v:shape>
-        </w:pict>
-      </w:r>
-      <w:bookmarkStart w:id="0" w:name="_GoBack"/>
-      <w:bookmarkEnd w:id="0"/>
-      <w:r>
-        <w:lastRenderedPageBreak/>
-        <w:pict>
-          <v:shape id="_x0000_i1026" type="#_x0000_t75" style="width:324pt;height:9in">
-            <v:imagedata r:id="rId7" o:title="ff6b622b-0931-4294-94cb-95d7e91ae768"/>
+          <v:shape id="_x0000_i1030" type="#_x0000_t75" style="width:307.85pt;height:9in">
+            <v:imagedata r:id="rId6" o:title="Screenshot_٢٠٢٣١٢٢٢-٠٤٣٢٥٠"/>
           </v:shape>
         </w:pict>
       </w:r>
       <w:r>
         <w:lastRenderedPageBreak/>
         <w:pict>
-          <v:shape id="_x0000_i1027" type="#_x0000_t75" style="width:324pt;height:9in">
-            <v:imagedata r:id="rId8" o:title="4ec4352a-3a46-40e1-ac0c-5e54d6843df9"/>
+          <v:shape id="_x0000_i1031" type="#_x0000_t75" style="width:307.85pt;height:9in">
+            <v:imagedata r:id="rId7" o:title="Screenshot_٢٠٢٣١٢٢٢-٠٤٣٢٣٨"/>
           </v:shape>
         </w:pict>
       </w:r>
+      <w:r>
+        <w:lastRenderedPageBreak/>
+        <w:pict>
+          <v:shape id="_x0000_i1025" type="#_x0000_t75" style="width:325.25pt;height:9in">
+            <v:imagedata r:id="rId8" o:title="218ab9d7-0125-46b6-925f-7b6a098e7d5a"/>
+          </v:shape>
+        </w:pict>
+      </w:r>
+      <w:r>
+        <w:lastRenderedPageBreak/>
+        <w:pict>
+          <v:shape id="_x0000_i1026" type="#_x0000_t75" style="width:307.85pt;height:9in">
+            <v:imagedata r:id="rId9" o:title="Screenshot_٢٠٢٣١٢٢٠-٠٤٠٢٣١"/>
+          </v:shape>
+        </w:pict>
+      </w:r>
+      <w:r>
+        <w:lastRenderedPageBreak/>
+        <w:pict>
+          <v:shape id="_x0000_i1027" type="#_x0000_t75" style="width:325.25pt;height:9in">
+            <v:imagedata r:id="rId10" o:title="ff6b622b-0931-4294-94cb-95d7e91ae768"/>
+          </v:shape>
+        </w:pict>
+      </w:r>
+      <w:r>
+        <w:lastRenderedPageBreak/>
+        <w:pict>
+          <v:shape id="_x0000_i1028" type="#_x0000_t75" style="width:325.25pt;height:9in">
+            <v:imagedata r:id="rId11" o:title="4ec4352a-3a46-40e1-ac0c-5e54d6843df9"/>
+          </v:shape>
+        </w:pict>
+      </w:r>
+      <w:bookmarkStart w:id="0" w:name="_GoBack"/>
+      <w:bookmarkEnd w:id="0"/>
     </w:p>
     <w:sectPr>
       <w:pgSz w:w="12240" w:h="15840"/>
